--- a/trunk/Use case - createSale fully-dressed.docx
+++ b/trunk/Use case - createSale fully-dressed.docx
@@ -4,26 +4,55 @@
   <w:body>
     <w:p>
       <w:pPr>
-        <w:pStyle w:val="Heading2"/>
-      </w:pPr>
-      <w:r>
+        <w:pStyle w:val="Overskrift2"/>
+        <w:rPr>
+          <w:lang w:val="en-US"/>
+        </w:rPr>
+      </w:pPr>
+      <w:r>
+        <w:rPr>
+          <w:lang w:val="en-US"/>
+        </w:rPr>
         <w:t>Use case</w:t>
       </w:r>
     </w:p>
     <w:p>
       <w:pPr>
         <w:spacing w:after="120" w:line="240" w:lineRule="auto"/>
-      </w:pPr>
-      <w:r>
-        <w:t>Use-case: createSale</w:t>
-      </w:r>
-      <w:r>
+        <w:rPr>
+          <w:lang w:val="en-US"/>
+        </w:rPr>
+      </w:pPr>
+      <w:r>
+        <w:rPr>
+          <w:lang w:val="en-US"/>
+        </w:rPr>
+        <w:t xml:space="preserve">Use-case: </w:t>
+      </w:r>
+      <w:proofErr w:type="spellStart"/>
+      <w:r>
+        <w:rPr>
+          <w:lang w:val="en-US"/>
+        </w:rPr>
+        <w:t>createSale</w:t>
+      </w:r>
+      <w:proofErr w:type="spellEnd"/>
+      <w:r>
+        <w:rPr>
+          <w:lang w:val="en-US"/>
+        </w:rPr>
         <w:tab/>
       </w:r>
       <w:r>
+        <w:rPr>
+          <w:lang w:val="en-US"/>
+        </w:rPr>
         <w:tab/>
       </w:r>
       <w:r>
+        <w:rPr>
+          <w:lang w:val="en-US"/>
+        </w:rPr>
         <w:t>Id: UC1</w:t>
       </w:r>
     </w:p>
@@ -58,6 +87,9 @@
       <w:r>
         <w:t>Pre betingelser: Sælger er logget ind, køber der ønsker at købe en vare/varer</w:t>
       </w:r>
+      <w:r>
+        <w:t xml:space="preserve"> og denne vare eksisterer og er på lager.</w:t>
+      </w:r>
     </w:p>
     <w:p>
       <w:pPr>
@@ -77,7 +109,7 @@
     </w:p>
     <w:p>
       <w:pPr>
-        <w:pStyle w:val="ListParagraph"/>
+        <w:pStyle w:val="Listeafsnit"/>
         <w:numPr>
           <w:ilvl w:val="0"/>
           <w:numId w:val="1"/>
@@ -89,7 +121,7 @@
     </w:p>
     <w:p>
       <w:pPr>
-        <w:pStyle w:val="ListParagraph"/>
+        <w:pStyle w:val="Listeafsnit"/>
         <w:numPr>
           <w:ilvl w:val="0"/>
           <w:numId w:val="1"/>
@@ -101,7 +133,7 @@
     </w:p>
     <w:p>
       <w:pPr>
-        <w:pStyle w:val="ListParagraph"/>
+        <w:pStyle w:val="Listeafsnit"/>
         <w:numPr>
           <w:ilvl w:val="0"/>
           <w:numId w:val="1"/>
@@ -113,7 +145,7 @@
     </w:p>
     <w:p>
       <w:pPr>
-        <w:pStyle w:val="ListParagraph"/>
+        <w:pStyle w:val="Listeafsnit"/>
         <w:numPr>
           <w:ilvl w:val="0"/>
           <w:numId w:val="1"/>
@@ -125,7 +157,7 @@
     </w:p>
     <w:p>
       <w:pPr>
-        <w:pStyle w:val="ListParagraph"/>
+        <w:pStyle w:val="Listeafsnit"/>
         <w:numPr>
           <w:ilvl w:val="0"/>
           <w:numId w:val="1"/>
@@ -153,7 +185,7 @@
     </w:p>
     <w:p>
       <w:pPr>
-        <w:pStyle w:val="ListParagraph"/>
+        <w:pStyle w:val="Listeafsnit"/>
         <w:numPr>
           <w:ilvl w:val="0"/>
           <w:numId w:val="2"/>
@@ -166,7 +198,7 @@
     </w:p>
     <w:p>
       <w:pPr>
-        <w:pStyle w:val="ListParagraph"/>
+        <w:pStyle w:val="Listeafsnit"/>
         <w:numPr>
           <w:ilvl w:val="0"/>
           <w:numId w:val="2"/>
@@ -178,7 +210,7 @@
     </w:p>
     <w:p>
       <w:pPr>
-        <w:pStyle w:val="ListParagraph"/>
+        <w:pStyle w:val="Listeafsnit"/>
         <w:numPr>
           <w:ilvl w:val="0"/>
           <w:numId w:val="2"/>
@@ -198,7 +230,7 @@
     </w:p>
     <w:p>
       <w:pPr>
-        <w:pStyle w:val="ListParagraph"/>
+        <w:pStyle w:val="Listeafsnit"/>
         <w:numPr>
           <w:ilvl w:val="0"/>
           <w:numId w:val="3"/>
@@ -211,7 +243,7 @@
     </w:p>
     <w:p>
       <w:pPr>
-        <w:pStyle w:val="ListParagraph"/>
+        <w:pStyle w:val="Listeafsnit"/>
         <w:numPr>
           <w:ilvl w:val="0"/>
           <w:numId w:val="3"/>
@@ -223,7 +255,7 @@
     </w:p>
     <w:p>
       <w:pPr>
-        <w:pStyle w:val="ListParagraph"/>
+        <w:pStyle w:val="Listeafsnit"/>
         <w:numPr>
           <w:ilvl w:val="0"/>
           <w:numId w:val="3"/>
@@ -235,7 +267,7 @@
     </w:p>
     <w:p>
       <w:pPr>
-        <w:pStyle w:val="ListParagraph"/>
+        <w:pStyle w:val="Listeafsnit"/>
         <w:numPr>
           <w:ilvl w:val="0"/>
           <w:numId w:val="3"/>
@@ -247,7 +279,7 @@
     </w:p>
     <w:p>
       <w:pPr>
-        <w:pStyle w:val="ListParagraph"/>
+        <w:pStyle w:val="Listeafsnit"/>
         <w:numPr>
           <w:ilvl w:val="0"/>
           <w:numId w:val="3"/>
@@ -262,7 +294,7 @@
     </w:p>
     <w:p>
       <w:pPr>
-        <w:pStyle w:val="ListParagraph"/>
+        <w:pStyle w:val="Listeafsnit"/>
       </w:pPr>
       <w:r>
         <w:t>1.b.1</w:t>
@@ -270,7 +302,7 @@
     </w:p>
     <w:p>
       <w:pPr>
-        <w:pStyle w:val="ListParagraph"/>
+        <w:pStyle w:val="Listeafsnit"/>
         <w:numPr>
           <w:ilvl w:val="0"/>
           <w:numId w:val="4"/>
@@ -282,7 +314,7 @@
     </w:p>
     <w:p>
       <w:pPr>
-        <w:pStyle w:val="ListParagraph"/>
+        <w:pStyle w:val="Listeafsnit"/>
         <w:numPr>
           <w:ilvl w:val="0"/>
           <w:numId w:val="4"/>
@@ -297,7 +329,7 @@
     </w:p>
     <w:p>
       <w:pPr>
-        <w:pStyle w:val="ListParagraph"/>
+        <w:pStyle w:val="Listeafsnit"/>
         <w:numPr>
           <w:ilvl w:val="0"/>
           <w:numId w:val="4"/>
@@ -309,7 +341,7 @@
     </w:p>
     <w:p>
       <w:pPr>
-        <w:pStyle w:val="ListParagraph"/>
+        <w:pStyle w:val="Listeafsnit"/>
         <w:numPr>
           <w:ilvl w:val="0"/>
           <w:numId w:val="4"/>
@@ -321,7 +353,7 @@
     </w:p>
     <w:p>
       <w:pPr>
-        <w:pStyle w:val="ListParagraph"/>
+        <w:pStyle w:val="Listeafsnit"/>
         <w:numPr>
           <w:ilvl w:val="0"/>
           <w:numId w:val="4"/>
@@ -333,7 +365,7 @@
     </w:p>
     <w:p>
       <w:pPr>
-        <w:pStyle w:val="ListParagraph"/>
+        <w:pStyle w:val="Listeafsnit"/>
       </w:pPr>
       <w:r>
         <w:t>1.b.2</w:t>
@@ -341,7 +373,7 @@
     </w:p>
     <w:p>
       <w:pPr>
-        <w:pStyle w:val="ListParagraph"/>
+        <w:pStyle w:val="Listeafsnit"/>
         <w:numPr>
           <w:ilvl w:val="0"/>
           <w:numId w:val="7"/>
@@ -353,7 +385,7 @@
     </w:p>
     <w:p>
       <w:pPr>
-        <w:pStyle w:val="ListParagraph"/>
+        <w:pStyle w:val="Listeafsnit"/>
         <w:numPr>
           <w:ilvl w:val="0"/>
           <w:numId w:val="7"/>
@@ -365,7 +397,7 @@
     </w:p>
     <w:p>
       <w:pPr>
-        <w:pStyle w:val="ListParagraph"/>
+        <w:pStyle w:val="Listeafsnit"/>
         <w:numPr>
           <w:ilvl w:val="0"/>
           <w:numId w:val="7"/>
@@ -383,7 +415,7 @@
     </w:p>
     <w:p>
       <w:pPr>
-        <w:pStyle w:val="ListParagraph"/>
+        <w:pStyle w:val="Listeafsnit"/>
         <w:numPr>
           <w:ilvl w:val="0"/>
           <w:numId w:val="7"/>
@@ -395,13 +427,14 @@
     </w:p>
     <w:p>
       <w:pPr>
-        <w:pStyle w:val="ListParagraph"/>
+        <w:pStyle w:val="Listeafsnit"/>
         <w:numPr>
           <w:ilvl w:val="0"/>
           <w:numId w:val="7"/>
         </w:numPr>
       </w:pPr>
       <w:r>
+        <w:lastRenderedPageBreak/>
         <w:t>Sælger afslutter salg</w:t>
       </w:r>
     </w:p>
@@ -1234,11 +1267,11 @@
     <w:qFormat/>
     <w:rsid w:val="00196A5B"/>
   </w:style>
-  <w:style w:type="paragraph" w:styleId="Heading2">
+  <w:style w:type="paragraph" w:styleId="Overskrift2">
     <w:name w:val="heading 2"/>
     <w:basedOn w:val="Normal"/>
     <w:next w:val="Normal"/>
-    <w:link w:val="Heading2Char"/>
+    <w:link w:val="Overskrift2Tegn"/>
     <w:uiPriority w:val="9"/>
     <w:unhideWhenUsed/>
     <w:qFormat/>
@@ -1258,13 +1291,13 @@
       <w:szCs w:val="26"/>
     </w:rPr>
   </w:style>
-  <w:style w:type="character" w:default="1" w:styleId="DefaultParagraphFont">
+  <w:style w:type="character" w:default="1" w:styleId="Standardskrifttypeiafsnit">
     <w:name w:val="Default Paragraph Font"/>
     <w:uiPriority w:val="1"/>
     <w:semiHidden/>
     <w:unhideWhenUsed/>
   </w:style>
-  <w:style w:type="table" w:default="1" w:styleId="TableNormal">
+  <w:style w:type="table" w:default="1" w:styleId="Tabel-Normal">
     <w:name w:val="Normal Table"/>
     <w:uiPriority w:val="99"/>
     <w:semiHidden/>
@@ -1280,16 +1313,16 @@
       </w:tblCellMar>
     </w:tblPr>
   </w:style>
-  <w:style w:type="numbering" w:default="1" w:styleId="NoList">
+  <w:style w:type="numbering" w:default="1" w:styleId="Ingenoversigt">
     <w:name w:val="No List"/>
     <w:uiPriority w:val="99"/>
     <w:semiHidden/>
     <w:unhideWhenUsed/>
   </w:style>
-  <w:style w:type="character" w:customStyle="1" w:styleId="Heading2Char">
-    <w:name w:val="Heading 2 Char"/>
-    <w:basedOn w:val="DefaultParagraphFont"/>
-    <w:link w:val="Heading2"/>
+  <w:style w:type="character" w:customStyle="1" w:styleId="Overskrift2Tegn">
+    <w:name w:val="Overskrift 2 Tegn"/>
+    <w:basedOn w:val="Standardskrifttypeiafsnit"/>
+    <w:link w:val="Overskrift2"/>
     <w:uiPriority w:val="9"/>
     <w:rsid w:val="009114A2"/>
     <w:rPr>
@@ -1301,7 +1334,7 @@
       <w:szCs w:val="26"/>
     </w:rPr>
   </w:style>
-  <w:style w:type="paragraph" w:styleId="ListParagraph">
+  <w:style w:type="paragraph" w:styleId="Listeafsnit">
     <w:name w:val="List Paragraph"/>
     <w:basedOn w:val="Normal"/>
     <w:uiPriority w:val="34"/>

--- a/trunk/Use case - createSale fully-dressed.docx
+++ b/trunk/Use case - createSale fully-dressed.docx
@@ -19,40 +19,27 @@
     <w:p>
       <w:pPr>
         <w:spacing w:after="120" w:line="240" w:lineRule="auto"/>
-        <w:rPr>
-          <w:lang w:val="en-US"/>
-        </w:rPr>
-      </w:pPr>
-      <w:r>
-        <w:rPr>
-          <w:lang w:val="en-US"/>
-        </w:rPr>
-        <w:t xml:space="preserve">Use-case: </w:t>
-      </w:r>
+      </w:pPr>
       <w:proofErr w:type="spellStart"/>
       <w:r>
-        <w:rPr>
-          <w:lang w:val="en-US"/>
-        </w:rPr>
+        <w:t>Use-case</w:t>
+      </w:r>
+      <w:proofErr w:type="spellEnd"/>
+      <w:r>
+        <w:t xml:space="preserve">: </w:t>
+      </w:r>
+      <w:proofErr w:type="spellStart"/>
+      <w:r>
         <w:t>createSale</w:t>
       </w:r>
       <w:proofErr w:type="spellEnd"/>
       <w:r>
-        <w:rPr>
-          <w:lang w:val="en-US"/>
-        </w:rPr>
         <w:tab/>
       </w:r>
       <w:r>
-        <w:rPr>
-          <w:lang w:val="en-US"/>
-        </w:rPr>
         <w:tab/>
       </w:r>
       <w:r>
-        <w:rPr>
-          <w:lang w:val="en-US"/>
-        </w:rPr>
         <w:t>Id: UC1</w:t>
       </w:r>
     </w:p>
@@ -128,7 +115,10 @@
         </w:numPr>
       </w:pPr>
       <w:r>
-        <w:t>Systemet viser en liste med vare/varer og deres oplysninger og finder den/dem i lageret og skriver total pris</w:t>
+        <w:t>Systemet viser en liste med vare/varer og deres oplysninger og finder den/dem</w:t>
+      </w:r>
+      <w:r>
+        <w:t xml:space="preserve"> i lageret</w:t>
       </w:r>
     </w:p>
     <w:p>
@@ -140,15 +130,264 @@
         </w:numPr>
       </w:pPr>
       <w:r>
-        <w:t>Sælger angiver om hvor meget der bliver betalt</w:t>
-      </w:r>
-    </w:p>
-    <w:p>
-      <w:pPr>
-        <w:pStyle w:val="Listeafsnit"/>
-        <w:numPr>
-          <w:ilvl w:val="0"/>
-          <w:numId w:val="1"/>
+        <w:t>Sælger afslutter salg</w:t>
+      </w:r>
+      <w:r>
+        <w:t xml:space="preserve"> og systemet fjerner varen/varerne fra lageret</w:t>
+      </w:r>
+    </w:p>
+    <w:p>
+      <w:pPr>
+        <w:spacing w:after="120" w:line="240" w:lineRule="auto"/>
+      </w:pPr>
+      <w:r>
+        <w:t>Alternative flows:</w:t>
+      </w:r>
+    </w:p>
+    <w:p>
+      <w:pPr>
+        <w:spacing w:after="120" w:line="240" w:lineRule="auto"/>
+      </w:pPr>
+      <w:r>
+        <w:t>1.a</w:t>
+      </w:r>
+    </w:p>
+    <w:p>
+      <w:pPr>
+        <w:pStyle w:val="Listeafsnit"/>
+        <w:numPr>
+          <w:ilvl w:val="0"/>
+          <w:numId w:val="2"/>
+        </w:numPr>
+        <w:spacing w:after="120" w:line="240" w:lineRule="auto"/>
+      </w:pPr>
+      <w:r>
+        <w:t>Sælger leder i lager efter vare som kunde efterspørg</w:t>
+      </w:r>
+    </w:p>
+    <w:p>
+      <w:pPr>
+        <w:pStyle w:val="Listeafsnit"/>
+        <w:numPr>
+          <w:ilvl w:val="0"/>
+          <w:numId w:val="2"/>
+        </w:numPr>
+      </w:pPr>
+      <w:r>
+        <w:t>Systemet viser varens lagerstatus</w:t>
+      </w:r>
+    </w:p>
+    <w:p>
+      <w:pPr>
+        <w:pStyle w:val="Listeafsnit"/>
+        <w:numPr>
+          <w:ilvl w:val="0"/>
+          <w:numId w:val="2"/>
+        </w:numPr>
+      </w:pPr>
+      <w:r>
+        <w:t>Hvis varen ikke er på lager, registreres kundens tlf. nr.</w:t>
+      </w:r>
+    </w:p>
+    <w:p>
+      <w:pPr>
+        <w:spacing w:after="120" w:line="240" w:lineRule="auto"/>
+      </w:pPr>
+      <w:r>
+        <w:t>1.b</w:t>
+      </w:r>
+    </w:p>
+    <w:p>
+      <w:pPr>
+        <w:pStyle w:val="Listeafsnit"/>
+        <w:numPr>
+          <w:ilvl w:val="0"/>
+          <w:numId w:val="3"/>
+        </w:numPr>
+        <w:spacing w:after="120" w:line="240" w:lineRule="auto"/>
+      </w:pPr>
+      <w:r>
+        <w:t>Sælger leder efter vare på lager</w:t>
+      </w:r>
+    </w:p>
+    <w:p>
+      <w:pPr>
+        <w:pStyle w:val="Listeafsnit"/>
+        <w:numPr>
+          <w:ilvl w:val="0"/>
+          <w:numId w:val="3"/>
+        </w:numPr>
+      </w:pPr>
+      <w:r>
+        <w:t>Systemet returnerer vare</w:t>
+      </w:r>
+    </w:p>
+    <w:p>
+      <w:pPr>
+        <w:pStyle w:val="Listeafsnit"/>
+        <w:numPr>
+          <w:ilvl w:val="0"/>
+          <w:numId w:val="3"/>
+        </w:numPr>
+      </w:pPr>
+      <w:r>
+        <w:t>Sælger markerer vare til levering</w:t>
+      </w:r>
+    </w:p>
+    <w:p>
+      <w:pPr>
+        <w:pStyle w:val="Listeafsnit"/>
+        <w:numPr>
+          <w:ilvl w:val="0"/>
+          <w:numId w:val="3"/>
+        </w:numPr>
+      </w:pPr>
+      <w:r>
+        <w:t>Punkt 1 – 3 gentages efter hvor mange forskellige antal varer der ønskes</w:t>
+      </w:r>
+    </w:p>
+    <w:p>
+      <w:pPr>
+        <w:pStyle w:val="Listeafsnit"/>
+        <w:numPr>
+          <w:ilvl w:val="0"/>
+          <w:numId w:val="3"/>
+        </w:numPr>
+      </w:pPr>
+      <w:r>
+        <w:t xml:space="preserve">Sælger angiver konto id eller om der skal oprettes </w:t>
+      </w:r>
+      <w:r>
+        <w:t>midlertidig leveringsadresse</w:t>
+      </w:r>
+    </w:p>
+    <w:p>
+      <w:pPr>
+        <w:pStyle w:val="Listeafsnit"/>
+      </w:pPr>
+      <w:r>
+        <w:t>1.b.1</w:t>
+      </w:r>
+    </w:p>
+    <w:p>
+      <w:pPr>
+        <w:pStyle w:val="Listeafsnit"/>
+        <w:numPr>
+          <w:ilvl w:val="0"/>
+          <w:numId w:val="4"/>
+        </w:numPr>
+      </w:pPr>
+      <w:r>
+        <w:t>Er konto oprettet angiver sælger konto id</w:t>
+      </w:r>
+    </w:p>
+    <w:p>
+      <w:pPr>
+        <w:pStyle w:val="Listeafsnit"/>
+        <w:numPr>
+          <w:ilvl w:val="0"/>
+          <w:numId w:val="4"/>
+        </w:numPr>
+      </w:pPr>
+      <w:r>
+        <w:t>Systemet returnerer valgt konto</w:t>
+      </w:r>
+      <w:r>
+        <w:t xml:space="preserve"> og vare/varer</w:t>
+      </w:r>
+    </w:p>
+    <w:p>
+      <w:pPr>
+        <w:pStyle w:val="Listeafsnit"/>
+        <w:numPr>
+          <w:ilvl w:val="0"/>
+          <w:numId w:val="4"/>
+        </w:numPr>
+      </w:pPr>
+      <w:r>
+        <w:t>Sælger bekræfter valg</w:t>
+      </w:r>
+    </w:p>
+    <w:p>
+      <w:pPr>
+        <w:pStyle w:val="Listeafsnit"/>
+        <w:numPr>
+          <w:ilvl w:val="0"/>
+          <w:numId w:val="4"/>
+        </w:numPr>
+      </w:pPr>
+      <w:r>
+        <w:t>Systemet udskriver følgeseddel og fjerner varen/varerne fra lageret</w:t>
+      </w:r>
+    </w:p>
+    <w:p>
+      <w:pPr>
+        <w:pStyle w:val="Listeafsnit"/>
+        <w:numPr>
+          <w:ilvl w:val="0"/>
+          <w:numId w:val="4"/>
+        </w:numPr>
+      </w:pPr>
+      <w:r>
+        <w:t>Sælger afslutter salg</w:t>
+      </w:r>
+    </w:p>
+    <w:p>
+      <w:pPr>
+        <w:pStyle w:val="Listeafsnit"/>
+      </w:pPr>
+      <w:r>
+        <w:t>1.b.2</w:t>
+      </w:r>
+    </w:p>
+    <w:p>
+      <w:pPr>
+        <w:pStyle w:val="Listeafsnit"/>
+        <w:numPr>
+          <w:ilvl w:val="0"/>
+          <w:numId w:val="7"/>
+        </w:numPr>
+      </w:pPr>
+      <w:r>
+        <w:t>Skal der angives leveringsadresse angiver sælger leveringsoplysninger</w:t>
+      </w:r>
+    </w:p>
+    <w:p>
+      <w:pPr>
+        <w:pStyle w:val="Listeafsnit"/>
+        <w:numPr>
+          <w:ilvl w:val="0"/>
+          <w:numId w:val="7"/>
+        </w:numPr>
+      </w:pPr>
+      <w:r>
+        <w:t>Systemet returnerer valgte leveringsoplysninger, varer og slutpris</w:t>
+      </w:r>
+    </w:p>
+    <w:p>
+      <w:pPr>
+        <w:pStyle w:val="Listeafsnit"/>
+        <w:numPr>
+          <w:ilvl w:val="0"/>
+          <w:numId w:val="7"/>
+        </w:numPr>
+      </w:pPr>
+      <w:r>
+        <w:t>Sælger</w:t>
+      </w:r>
+      <w:r>
+        <w:t xml:space="preserve"> </w:t>
+      </w:r>
+      <w:r>
+        <w:t>angiver om hvor meget der bliver betalt</w:t>
+      </w:r>
+    </w:p>
+    <w:p>
+      <w:pPr>
+        <w:pStyle w:val="Listeafsnit"/>
+        <w:numPr>
+          <w:ilvl w:val="0"/>
+          <w:numId w:val="7"/>
         </w:numPr>
       </w:pPr>
       <w:r>
@@ -160,281 +399,10 @@
         <w:pStyle w:val="Listeafsnit"/>
         <w:numPr>
           <w:ilvl w:val="0"/>
-          <w:numId w:val="1"/>
-        </w:numPr>
-      </w:pPr>
-      <w:r>
-        <w:t>Sælger afslutter salg</w:t>
-      </w:r>
-    </w:p>
-    <w:p>
-      <w:pPr>
-        <w:spacing w:after="120" w:line="240" w:lineRule="auto"/>
-      </w:pPr>
-      <w:r>
-        <w:t>Alternative flows:</w:t>
-      </w:r>
-    </w:p>
-    <w:p>
-      <w:pPr>
-        <w:spacing w:after="120" w:line="240" w:lineRule="auto"/>
-      </w:pPr>
-      <w:r>
-        <w:t>1.a</w:t>
-      </w:r>
-    </w:p>
-    <w:p>
-      <w:pPr>
-        <w:pStyle w:val="Listeafsnit"/>
-        <w:numPr>
-          <w:ilvl w:val="0"/>
-          <w:numId w:val="2"/>
-        </w:numPr>
-        <w:spacing w:after="120" w:line="240" w:lineRule="auto"/>
-      </w:pPr>
-      <w:r>
-        <w:t>Sælger leder i lager efter vare som kunde efterspørg</w:t>
-      </w:r>
-    </w:p>
-    <w:p>
-      <w:pPr>
-        <w:pStyle w:val="Listeafsnit"/>
-        <w:numPr>
-          <w:ilvl w:val="0"/>
-          <w:numId w:val="2"/>
-        </w:numPr>
-      </w:pPr>
-      <w:r>
-        <w:t>Systemet viser varens lagerstatus</w:t>
-      </w:r>
-    </w:p>
-    <w:p>
-      <w:pPr>
-        <w:pStyle w:val="Listeafsnit"/>
-        <w:numPr>
-          <w:ilvl w:val="0"/>
-          <w:numId w:val="2"/>
-        </w:numPr>
-      </w:pPr>
-      <w:r>
-        <w:t>Hvis varen ikke er på lager, registreres kundens tlf. nr.</w:t>
-      </w:r>
-    </w:p>
-    <w:p>
-      <w:pPr>
-        <w:spacing w:after="120" w:line="240" w:lineRule="auto"/>
-      </w:pPr>
-      <w:r>
-        <w:t>1.b</w:t>
-      </w:r>
-    </w:p>
-    <w:p>
-      <w:pPr>
-        <w:pStyle w:val="Listeafsnit"/>
-        <w:numPr>
-          <w:ilvl w:val="0"/>
-          <w:numId w:val="3"/>
-        </w:numPr>
-        <w:spacing w:after="120" w:line="240" w:lineRule="auto"/>
-      </w:pPr>
-      <w:r>
-        <w:t>Sælger leder efter vare på lager</w:t>
-      </w:r>
-    </w:p>
-    <w:p>
-      <w:pPr>
-        <w:pStyle w:val="Listeafsnit"/>
-        <w:numPr>
-          <w:ilvl w:val="0"/>
-          <w:numId w:val="3"/>
-        </w:numPr>
-      </w:pPr>
-      <w:r>
-        <w:t>Systemet returnerer vare</w:t>
-      </w:r>
-    </w:p>
-    <w:p>
-      <w:pPr>
-        <w:pStyle w:val="Listeafsnit"/>
-        <w:numPr>
-          <w:ilvl w:val="0"/>
-          <w:numId w:val="3"/>
-        </w:numPr>
-      </w:pPr>
-      <w:r>
-        <w:t>Sælger markerer vare til levering</w:t>
-      </w:r>
-    </w:p>
-    <w:p>
-      <w:pPr>
-        <w:pStyle w:val="Listeafsnit"/>
-        <w:numPr>
-          <w:ilvl w:val="0"/>
-          <w:numId w:val="3"/>
-        </w:numPr>
-      </w:pPr>
-      <w:r>
-        <w:t>Punkt 1 – 3 gentages efter hvor mange forskellige antal varer der ønskes</w:t>
-      </w:r>
-    </w:p>
-    <w:p>
-      <w:pPr>
-        <w:pStyle w:val="Listeafsnit"/>
-        <w:numPr>
-          <w:ilvl w:val="0"/>
-          <w:numId w:val="3"/>
-        </w:numPr>
-      </w:pPr>
-      <w:r>
-        <w:t xml:space="preserve">Sælger angiver konto id eller om der skal oprettes </w:t>
-      </w:r>
-      <w:r>
-        <w:t>midlertidig leveringsadresse</w:t>
-      </w:r>
-    </w:p>
-    <w:p>
-      <w:pPr>
-        <w:pStyle w:val="Listeafsnit"/>
-      </w:pPr>
-      <w:r>
-        <w:t>1.b.1</w:t>
-      </w:r>
-    </w:p>
-    <w:p>
-      <w:pPr>
-        <w:pStyle w:val="Listeafsnit"/>
-        <w:numPr>
-          <w:ilvl w:val="0"/>
-          <w:numId w:val="4"/>
-        </w:numPr>
-      </w:pPr>
-      <w:r>
-        <w:t>Er konto oprettet angiver sælger konto id</w:t>
-      </w:r>
-    </w:p>
-    <w:p>
-      <w:pPr>
-        <w:pStyle w:val="Listeafsnit"/>
-        <w:numPr>
-          <w:ilvl w:val="0"/>
-          <w:numId w:val="4"/>
-        </w:numPr>
-      </w:pPr>
-      <w:r>
-        <w:t>Systemet returnerer valgt konto</w:t>
-      </w:r>
-      <w:r>
-        <w:t xml:space="preserve"> og vare/varer</w:t>
-      </w:r>
-    </w:p>
-    <w:p>
-      <w:pPr>
-        <w:pStyle w:val="Listeafsnit"/>
-        <w:numPr>
-          <w:ilvl w:val="0"/>
-          <w:numId w:val="4"/>
-        </w:numPr>
-      </w:pPr>
-      <w:r>
-        <w:t>Sælger bekræfter valg</w:t>
-      </w:r>
-    </w:p>
-    <w:p>
-      <w:pPr>
-        <w:pStyle w:val="Listeafsnit"/>
-        <w:numPr>
-          <w:ilvl w:val="0"/>
-          <w:numId w:val="4"/>
-        </w:numPr>
-      </w:pPr>
-      <w:r>
-        <w:t>Systemet udskriver følgeseddel og fjerner varen/varerne fra lageret</w:t>
-      </w:r>
-    </w:p>
-    <w:p>
-      <w:pPr>
-        <w:pStyle w:val="Listeafsnit"/>
-        <w:numPr>
-          <w:ilvl w:val="0"/>
-          <w:numId w:val="4"/>
-        </w:numPr>
-      </w:pPr>
-      <w:r>
-        <w:t>Sælger afslutter salg</w:t>
-      </w:r>
-    </w:p>
-    <w:p>
-      <w:pPr>
-        <w:pStyle w:val="Listeafsnit"/>
-      </w:pPr>
-      <w:r>
-        <w:t>1.b.2</w:t>
-      </w:r>
-    </w:p>
-    <w:p>
-      <w:pPr>
-        <w:pStyle w:val="Listeafsnit"/>
-        <w:numPr>
-          <w:ilvl w:val="0"/>
           <w:numId w:val="7"/>
         </w:numPr>
       </w:pPr>
       <w:r>
-        <w:t>Skal der angives leveringsadresse angiver sælger leveringsoplysninger</w:t>
-      </w:r>
-    </w:p>
-    <w:p>
-      <w:pPr>
-        <w:pStyle w:val="Listeafsnit"/>
-        <w:numPr>
-          <w:ilvl w:val="0"/>
-          <w:numId w:val="7"/>
-        </w:numPr>
-      </w:pPr>
-      <w:r>
-        <w:t>Systemet returnerer valgte leveringsoplysninger, varer og slutpris</w:t>
-      </w:r>
-    </w:p>
-    <w:p>
-      <w:pPr>
-        <w:pStyle w:val="Listeafsnit"/>
-        <w:numPr>
-          <w:ilvl w:val="0"/>
-          <w:numId w:val="7"/>
-        </w:numPr>
-      </w:pPr>
-      <w:r>
-        <w:t>Sælger</w:t>
-      </w:r>
-      <w:r>
-        <w:t xml:space="preserve"> </w:t>
-      </w:r>
-      <w:r>
-        <w:t>angiver om hvor meget der bliver betalt</w:t>
-      </w:r>
-    </w:p>
-    <w:p>
-      <w:pPr>
-        <w:pStyle w:val="Listeafsnit"/>
-        <w:numPr>
-          <w:ilvl w:val="0"/>
-          <w:numId w:val="7"/>
-        </w:numPr>
-      </w:pPr>
-      <w:r>
-        <w:t>Systemet returnerer hvor meget der skal gives tilbage, udskriver kvittering og fjerner varen/varerne fra lageret</w:t>
-      </w:r>
-    </w:p>
-    <w:p>
-      <w:pPr>
-        <w:pStyle w:val="Listeafsnit"/>
-        <w:numPr>
-          <w:ilvl w:val="0"/>
-          <w:numId w:val="7"/>
-        </w:numPr>
-      </w:pPr>
-      <w:r>
-        <w:lastRenderedPageBreak/>
         <w:t>Sælger afslutter salg</w:t>
       </w:r>
     </w:p>
